--- a/Subjects/InformationSecurity/LaboratoryWorks/LBR_03/Solution/Report.docx
+++ b/Subjects/InformationSecurity/LaboratoryWorks/LBR_03/Solution/Report.docx
@@ -985,6 +985,7 @@
         </w:rPr>
         <w:t xml:space="preserve">, при котором </w:t>
       </w:r>
+      <w:proofErr w:type="spellStart"/>
       <w:r>
         <w:rPr>
           <w:i/>
@@ -992,6 +993,7 @@
         </w:rPr>
         <w:t>bq</w:t>
       </w:r>
+      <w:proofErr w:type="spellEnd"/>
       <w:r>
         <w:rPr>
           <w:lang w:val="ru-RU"/>
@@ -1022,7 +1024,20 @@
         <w:rPr>
           <w:lang w:val="ru-RU"/>
         </w:rPr>
-        <w:t>. В этом случае b называется делителем</w:t>
+        <w:t xml:space="preserve">. В этом случае </w:t>
+      </w:r>
+      <w:r>
+        <w:rPr>
+          <w:i/>
+          <w:lang w:val="ru-RU"/>
+        </w:rPr>
+        <w:t xml:space="preserve">b </w:t>
+      </w:r>
+      <w:r>
+        <w:rPr>
+          <w:lang w:val="ru-RU"/>
+        </w:rPr>
+        <w:t>называется делителем</w:t>
       </w:r>
       <w:r>
         <w:rPr>
@@ -1074,14 +1089,42 @@
         <w:rPr>
           <w:lang w:val="ru-RU"/>
         </w:rPr>
-        <w:t xml:space="preserve"> называется собственным делителем числа b, если 1 &lt; </w:t>
-      </w:r>
-      <w:r>
-        <w:rPr>
-          <w:i/>
-          <w:lang w:val="ru-RU"/>
-        </w:rPr>
-        <w:t>|a|</w:t>
+        <w:t xml:space="preserve"> называется собственным делителем числа </w:t>
+      </w:r>
+      <w:r>
+        <w:rPr>
+          <w:i/>
+          <w:lang w:val="ru-RU"/>
+        </w:rPr>
+        <w:t>b</w:t>
+      </w:r>
+      <w:r>
+        <w:rPr>
+          <w:lang w:val="ru-RU"/>
+        </w:rPr>
+        <w:t xml:space="preserve">, если 1 </w:t>
+      </w:r>
+      <w:proofErr w:type="gramStart"/>
+      <w:r>
+        <w:rPr>
+          <w:lang w:val="ru-RU"/>
+        </w:rPr>
+        <w:t xml:space="preserve">&lt; </w:t>
+      </w:r>
+      <w:r>
+        <w:rPr>
+          <w:i/>
+          <w:lang w:val="ru-RU"/>
+        </w:rPr>
+        <w:t>|</w:t>
+      </w:r>
+      <w:proofErr w:type="gramEnd"/>
+      <w:r>
+        <w:rPr>
+          <w:i/>
+          <w:lang w:val="ru-RU"/>
+        </w:rPr>
+        <w:t>a|</w:t>
       </w:r>
       <w:r>
         <w:rPr>
@@ -1165,6 +1208,7 @@
         </w:rPr>
         <w:t xml:space="preserve"> = </w:t>
       </w:r>
+      <w:proofErr w:type="spellStart"/>
       <w:r>
         <w:rPr>
           <w:i/>
@@ -1172,6 +1216,7 @@
         </w:rPr>
         <w:t>bq</w:t>
       </w:r>
+      <w:proofErr w:type="spellEnd"/>
       <w:r>
         <w:rPr>
           <w:lang w:val="ru-RU"/>
@@ -1307,6 +1352,7 @@
         </w:rPr>
         <w:t xml:space="preserve">Натуральное число n называется простым, если </w:t>
       </w:r>
+      <w:proofErr w:type="gramStart"/>
       <w:r>
         <w:rPr>
           <w:i/>
@@ -1318,7 +1364,14 @@
         <w:rPr>
           <w:lang w:val="ru-RU"/>
         </w:rPr>
-        <w:t xml:space="preserve"> &gt; 1 и не имеет положительных делителей, отличных от 1 и </w:t>
+        <w:t xml:space="preserve"> &gt;</w:t>
+      </w:r>
+      <w:proofErr w:type="gramEnd"/>
+      <w:r>
+        <w:rPr>
+          <w:lang w:val="ru-RU"/>
+        </w:rPr>
+        <w:t xml:space="preserve"> 1 и не имеет положительных делителей, отличных от 1 и </w:t>
       </w:r>
       <w:r>
         <w:rPr>
@@ -1494,6 +1547,7 @@
         </w:rPr>
         <w:t xml:space="preserve">, </w:t>
       </w:r>
+      <w:proofErr w:type="gramStart"/>
       <w:r>
         <w:rPr>
           <w:i/>
@@ -1505,7 +1559,14 @@
         <w:rPr>
           <w:lang w:val="ru-RU"/>
         </w:rPr>
-        <w:t xml:space="preserve"> &gt; 1.</w:t>
+        <w:t xml:space="preserve"> &gt;</w:t>
+      </w:r>
+      <w:proofErr w:type="gramEnd"/>
+      <w:r>
+        <w:rPr>
+          <w:lang w:val="ru-RU"/>
+        </w:rPr>
+        <w:t xml:space="preserve"> 1.</w:t>
       </w:r>
     </w:p>
     <w:p>
@@ -1533,7 +1594,21 @@
         <w:rPr>
           <w:lang w:val="ru-RU"/>
         </w:rPr>
-        <w:t xml:space="preserve"> / ln(</w:t>
+        <w:t xml:space="preserve"> / </w:t>
+      </w:r>
+      <w:proofErr w:type="spellStart"/>
+      <w:r>
+        <w:rPr>
+          <w:lang w:val="ru-RU"/>
+        </w:rPr>
+        <w:t>ln</w:t>
+      </w:r>
+      <w:proofErr w:type="spellEnd"/>
+      <w:r>
+        <w:rPr>
+          <w:lang w:val="ru-RU"/>
+        </w:rPr>
+        <w:t>(</w:t>
       </w:r>
       <w:r>
         <w:rPr>
@@ -1731,6 +1806,7 @@
         </w:rPr>
         <w:t xml:space="preserve"> называется составным, если </w:t>
       </w:r>
+      <w:proofErr w:type="gramStart"/>
       <w:r>
         <w:rPr>
           <w:i/>
@@ -1742,7 +1818,14 @@
         <w:rPr>
           <w:lang w:val="ru-RU"/>
         </w:rPr>
-        <w:t xml:space="preserve"> &gt; 1 и имеет по крайней мере один положительный делитель, отличный от 1 и </w:t>
+        <w:t xml:space="preserve"> &gt;</w:t>
+      </w:r>
+      <w:proofErr w:type="gramEnd"/>
+      <w:r>
+        <w:rPr>
+          <w:lang w:val="ru-RU"/>
+        </w:rPr>
+        <w:t xml:space="preserve"> 1 и имеет по крайней мере один положительный делитель, отличный от 1 и </w:t>
       </w:r>
       <w:r>
         <w:rPr>
@@ -1883,7 +1966,14 @@
         <w:rPr>
           <w:lang w:val="ru-RU"/>
         </w:rPr>
-        <w:t xml:space="preserve">пазона, например от m до n, 1 &lt; </w:t>
+        <w:t xml:space="preserve">пазона, например от m до n, 1 </w:t>
+      </w:r>
+      <w:proofErr w:type="gramStart"/>
+      <w:r>
+        <w:rPr>
+          <w:lang w:val="ru-RU"/>
+        </w:rPr>
+        <w:t xml:space="preserve">&lt; </w:t>
       </w:r>
       <w:r>
         <w:rPr>
@@ -1892,6 +1982,7 @@
         </w:rPr>
         <w:t>m</w:t>
       </w:r>
+      <w:proofErr w:type="gramEnd"/>
       <w:r>
         <w:rPr>
           <w:lang w:val="ru-RU"/>
@@ -2188,6 +2279,7 @@
           <w:lang w:val="ru-RU"/>
         </w:rPr>
       </w:pPr>
+      <w:proofErr w:type="spellStart"/>
       <w:r>
         <w:rPr>
           <w:i/>
@@ -2195,12 +2287,14 @@
         </w:rPr>
         <w:t>аu</w:t>
       </w:r>
+      <w:proofErr w:type="spellEnd"/>
       <w:r>
         <w:rPr>
           <w:lang w:val="ru-RU"/>
         </w:rPr>
         <w:t xml:space="preserve"> + </w:t>
       </w:r>
+      <w:proofErr w:type="spellStart"/>
       <w:r>
         <w:rPr>
           <w:i/>
@@ -2208,6 +2302,7 @@
         </w:rPr>
         <w:t>bv</w:t>
       </w:r>
+      <w:proofErr w:type="spellEnd"/>
       <w:r>
         <w:rPr>
           <w:lang w:val="ru-RU"/>
@@ -2282,6 +2377,7 @@
           <w:lang w:val="ru-RU"/>
         </w:rPr>
       </w:pPr>
+      <w:proofErr w:type="spellStart"/>
       <w:r>
         <w:rPr>
           <w:i/>
@@ -2289,18 +2385,28 @@
         </w:rPr>
         <w:t>аu</w:t>
       </w:r>
+      <w:proofErr w:type="spellEnd"/>
       <w:r>
         <w:rPr>
           <w:lang w:val="ru-RU"/>
         </w:rPr>
         <w:t xml:space="preserve"> + </w:t>
       </w:r>
-      <w:r>
-        <w:rPr>
-          <w:i/>
-          <w:lang w:val="ru-RU"/>
-        </w:rPr>
-        <w:t xml:space="preserve">bv </w:t>
+      <w:proofErr w:type="spellStart"/>
+      <w:r>
+        <w:rPr>
+          <w:i/>
+          <w:lang w:val="ru-RU"/>
+        </w:rPr>
+        <w:t>bv</w:t>
+      </w:r>
+      <w:proofErr w:type="spellEnd"/>
+      <w:r>
+        <w:rPr>
+          <w:i/>
+          <w:lang w:val="ru-RU"/>
+        </w:rPr>
+        <w:t xml:space="preserve"> </w:t>
       </w:r>
       <w:r>
         <w:rPr>
@@ -2557,8 +2663,16 @@
         <w:rPr>
           <w:lang w:val="ru-RU"/>
         </w:rPr>
-        <w:t xml:space="preserve"> – 1)(</w:t>
-      </w:r>
+        <w:t xml:space="preserve"> – </w:t>
+      </w:r>
+      <w:proofErr w:type="gramStart"/>
+      <w:r>
+        <w:rPr>
+          <w:lang w:val="ru-RU"/>
+        </w:rPr>
+        <w:t>1)(</w:t>
+      </w:r>
+      <w:proofErr w:type="gramEnd"/>
       <w:r>
         <w:rPr>
           <w:i/>
@@ -2596,7 +2710,21 @@
         <w:rPr>
           <w:lang w:val="ru-RU"/>
         </w:rPr>
-        <w:t>дистрибутивна, как и обычная арифметика. В силу этих свойств сравнения можно почленно складывать, вычитать, умножать, возводить в</w:t>
+        <w:t xml:space="preserve">дистрибутивна, как и обычная арифметика. В силу этих свойств сравнения можно </w:t>
+      </w:r>
+      <w:proofErr w:type="spellStart"/>
+      <w:r>
+        <w:rPr>
+          <w:lang w:val="ru-RU"/>
+        </w:rPr>
+        <w:t>почленно</w:t>
+      </w:r>
+      <w:proofErr w:type="spellEnd"/>
+      <w:r>
+        <w:rPr>
+          <w:lang w:val="ru-RU"/>
+        </w:rPr>
+        <w:t xml:space="preserve"> складывать, вычитать, умножать, возводить в</w:t>
       </w:r>
       <w:r>
         <w:rPr>
@@ -2641,7 +2769,21 @@
         <w:rPr>
           <w:lang w:val="ru-RU"/>
         </w:rPr>
-        <w:t xml:space="preserve"> – простое число, а число </w:t>
+        <w:t xml:space="preserve"> – простое число, а </w:t>
+      </w:r>
+      <w:proofErr w:type="gramStart"/>
+      <w:r>
+        <w:rPr>
+          <w:lang w:val="ru-RU"/>
+        </w:rPr>
+        <w:t>число</w:t>
+      </w:r>
+      <w:proofErr w:type="gramEnd"/>
+      <w:r>
+        <w:rPr>
+          <w:lang w:val="ru-RU"/>
+        </w:rPr>
+        <w:t xml:space="preserve"> </w:t>
       </w:r>
       <w:r>
         <w:rPr>
@@ -2690,6 +2832,7 @@
           <w:lang w:val="ru-RU"/>
         </w:rPr>
       </w:pPr>
+      <w:proofErr w:type="gramStart"/>
       <w:r>
         <w:rPr>
           <w:i/>
@@ -2703,6 +2846,7 @@
         </w:rPr>
         <w:t>n</w:t>
       </w:r>
+      <w:proofErr w:type="gramEnd"/>
       <w:r>
         <w:rPr>
           <w:i/>
@@ -2714,7 +2858,21 @@
         <w:rPr>
           <w:lang w:val="ru-RU"/>
         </w:rPr>
-        <w:t xml:space="preserve">≡ 1 mod </w:t>
+        <w:t xml:space="preserve">≡ 1 </w:t>
+      </w:r>
+      <w:proofErr w:type="spellStart"/>
+      <w:r>
+        <w:rPr>
+          <w:lang w:val="ru-RU"/>
+        </w:rPr>
+        <w:t>mod</w:t>
+      </w:r>
+      <w:proofErr w:type="spellEnd"/>
+      <w:r>
+        <w:rPr>
+          <w:lang w:val="ru-RU"/>
+        </w:rPr>
+        <w:t xml:space="preserve"> </w:t>
       </w:r>
       <w:r>
         <w:rPr>
@@ -2778,6 +2936,7 @@
           <w:lang w:val="ru-RU"/>
         </w:rPr>
       </w:pPr>
+      <w:proofErr w:type="spellStart"/>
       <w:r>
         <w:rPr>
           <w:i/>
@@ -2791,14 +2950,22 @@
           <w:vertAlign w:val="superscript"/>
           <w:lang w:val="ru-RU"/>
         </w:rPr>
-        <w:t>φ(</w:t>
-      </w:r>
-      <w:r>
-        <w:rPr>
-          <w:i/>
+        <w:t>φ</w:t>
+      </w:r>
+      <w:proofErr w:type="spellEnd"/>
+      <w:r>
+        <w:rPr>
           <w:vertAlign w:val="superscript"/>
           <w:lang w:val="ru-RU"/>
         </w:rPr>
+        <w:t>(</w:t>
+      </w:r>
+      <w:r>
+        <w:rPr>
+          <w:i/>
+          <w:vertAlign w:val="superscript"/>
+          <w:lang w:val="ru-RU"/>
+        </w:rPr>
         <w:t>n</w:t>
       </w:r>
       <w:r>
@@ -2808,11 +2975,19 @@
         </w:rPr>
         <w:t xml:space="preserve">) </w:t>
       </w:r>
-      <w:r>
-        <w:rPr>
-          <w:lang w:val="ru-RU"/>
-        </w:rPr>
-        <w:t xml:space="preserve">mod </w:t>
+      <w:proofErr w:type="spellStart"/>
+      <w:r>
+        <w:rPr>
+          <w:lang w:val="ru-RU"/>
+        </w:rPr>
+        <w:t>mod</w:t>
+      </w:r>
+      <w:proofErr w:type="spellEnd"/>
+      <w:r>
+        <w:rPr>
+          <w:lang w:val="ru-RU"/>
+        </w:rPr>
+        <w:t xml:space="preserve"> </w:t>
       </w:r>
       <w:r>
         <w:rPr>
@@ -2953,9 +3128,6 @@
       <w:pPr>
         <w:pStyle w:val="a5"/>
         <w:spacing w:after="240"/>
-        <w:rPr>
-          <w:lang w:val="ru-RU"/>
-        </w:rPr>
       </w:pPr>
       <w:r>
         <w:rPr>
@@ -2975,12 +3147,14 @@
         </w:rPr>
         <w:t xml:space="preserve"> </w:t>
       </w:r>
+      <w:proofErr w:type="spellStart"/>
       <w:r>
         <w:rPr>
           <w:lang w:val="ru-RU"/>
         </w:rPr>
         <w:t>gcd</w:t>
       </w:r>
+      <w:proofErr w:type="spellEnd"/>
       <w:r>
         <w:rPr>
           <w:lang w:val="ru-RU"/>
@@ -3009,18 +3183,45 @@
         <w:rPr>
           <w:lang w:val="ru-RU"/>
         </w:rPr>
-        <w:t>Код метода</w:t>
-      </w:r>
-      <w:r>
-        <w:rPr>
-          <w:lang w:val="ru-RU"/>
-        </w:rPr>
-        <w:t xml:space="preserve"> представлен в листинге</w:t>
-      </w:r>
-      <w:r>
-        <w:rPr>
-          <w:lang w:val="ru-RU"/>
-        </w:rPr>
+        <w:t>Код</w:t>
+      </w:r>
+      <w:r>
+        <w:t xml:space="preserve"> </w:t>
+      </w:r>
+      <w:r>
+        <w:rPr>
+          <w:lang w:val="ru-RU"/>
+        </w:rPr>
+        <w:t>метода</w:t>
+      </w:r>
+      <w:r>
+        <w:t xml:space="preserve"> </w:t>
+      </w:r>
+      <w:r>
+        <w:rPr>
+          <w:lang w:val="ru-RU"/>
+        </w:rPr>
+        <w:t>представлен</w:t>
+      </w:r>
+      <w:r>
+        <w:t xml:space="preserve"> </w:t>
+      </w:r>
+      <w:r>
+        <w:rPr>
+          <w:lang w:val="ru-RU"/>
+        </w:rPr>
+        <w:t>в</w:t>
+      </w:r>
+      <w:r>
+        <w:t xml:space="preserve"> </w:t>
+      </w:r>
+      <w:r>
+        <w:rPr>
+          <w:lang w:val="ru-RU"/>
+        </w:rPr>
+        <w:t>листинге</w:t>
+      </w:r>
+      <w:r>
         <w:t xml:space="preserve"> 2.1. </w:t>
       </w:r>
       <w:r>
@@ -3467,12 +3668,14 @@
         </w:rPr>
         <w:t xml:space="preserve"> метод </w:t>
       </w:r>
+      <w:proofErr w:type="spellStart"/>
       <w:r>
         <w:rPr>
           <w:lang w:val="ru-RU"/>
         </w:rPr>
         <w:t>isPrime</w:t>
       </w:r>
+      <w:proofErr w:type="spellEnd"/>
       <w:r>
         <w:rPr>
           <w:lang w:val="ru-RU"/>
@@ -3832,12 +4035,14 @@
         </w:rPr>
         <w:t xml:space="preserve"> </w:t>
       </w:r>
+      <w:proofErr w:type="spellStart"/>
       <w:r>
         <w:rPr>
           <w:lang w:val="ru-RU"/>
         </w:rPr>
         <w:t>isPrime</w:t>
       </w:r>
+      <w:proofErr w:type="spellEnd"/>
       <w:r>
         <w:rPr>
           <w:lang w:val="ru-RU"/>
@@ -3966,9 +4171,11 @@
         </w:rPr>
         <w:t xml:space="preserve"> – Результат работы функции </w:t>
       </w:r>
+      <w:proofErr w:type="spellStart"/>
       <w:r>
         <w:t>isPrime</w:t>
       </w:r>
+      <w:proofErr w:type="spellEnd"/>
     </w:p>
     <w:p>
       <w:pPr>
@@ -3987,6 +4194,7 @@
         </w:rPr>
         <w:t xml:space="preserve"> </w:t>
       </w:r>
+      <w:proofErr w:type="spellStart"/>
       <w:r>
         <w:t>findP</w:t>
       </w:r>
@@ -3996,6 +4204,7 @@
         </w:rPr>
         <w:t>rimeFactors</w:t>
       </w:r>
+      <w:proofErr w:type="spellEnd"/>
       <w:r>
         <w:rPr>
           <w:lang w:val="ru-RU"/>
@@ -4039,7 +4248,16 @@
         <w:rPr>
           <w:lang w:val="ru-RU"/>
         </w:rPr>
-        <w:t>в листинге</w:t>
+        <w:t>в</w:t>
+      </w:r>
+      <w:r>
+        <w:t xml:space="preserve"> </w:t>
+      </w:r>
+      <w:r>
+        <w:rPr>
+          <w:lang w:val="ru-RU"/>
+        </w:rPr>
+        <w:t>листинге</w:t>
       </w:r>
       <w:r>
         <w:t xml:space="preserve"> 2.3</w:t>
@@ -4284,12 +4502,14 @@
       <w:r>
         <w:t xml:space="preserve"> </w:t>
       </w:r>
+      <w:proofErr w:type="spellStart"/>
       <w:r>
         <w:t>findP</w:t>
       </w:r>
       <w:r>
         <w:t>rimeFactors</w:t>
       </w:r>
+      <w:proofErr w:type="spellEnd"/>
     </w:p>
     <w:p>
       <w:pPr>
@@ -4303,6 +4523,7 @@
         <w:lastRenderedPageBreak/>
         <w:t xml:space="preserve">Также была разработан метод </w:t>
       </w:r>
+      <w:proofErr w:type="spellStart"/>
       <w:r>
         <w:t>format</w:t>
       </w:r>
@@ -4315,6 +4536,7 @@
         </w:rPr>
         <w:t>rimeFactors</w:t>
       </w:r>
+      <w:proofErr w:type="spellEnd"/>
       <w:r>
         <w:rPr>
           <w:lang w:val="ru-RU"/>
@@ -4325,13 +4547,16 @@
         <w:rPr>
           <w:lang w:val="ru-RU"/>
         </w:rPr>
+        <w:t xml:space="preserve"> Код</w:t>
+      </w:r>
+      <w:r>
         <w:t xml:space="preserve"> </w:t>
       </w:r>
       <w:r>
         <w:rPr>
           <w:lang w:val="ru-RU"/>
         </w:rPr>
-        <w:t>Код</w:t>
+        <w:t>метода</w:t>
       </w:r>
       <w:r>
         <w:t xml:space="preserve"> </w:t>
@@ -4340,7 +4565,7 @@
         <w:rPr>
           <w:lang w:val="ru-RU"/>
         </w:rPr>
-        <w:t>метода</w:t>
+        <w:t>представлен</w:t>
       </w:r>
       <w:r>
         <w:t xml:space="preserve"> </w:t>
@@ -4349,7 +4574,7 @@
         <w:rPr>
           <w:lang w:val="ru-RU"/>
         </w:rPr>
-        <w:t>представлен</w:t>
+        <w:t>в</w:t>
       </w:r>
       <w:r>
         <w:t xml:space="preserve"> </w:t>
@@ -4358,7 +4583,7 @@
         <w:rPr>
           <w:lang w:val="ru-RU"/>
         </w:rPr>
-        <w:t>в листинге</w:t>
+        <w:t>листинге</w:t>
       </w:r>
       <w:r>
         <w:t xml:space="preserve"> 2.4</w:t>
@@ -4701,9 +4926,6 @@
         <w:spacing w:after="240"/>
         <w:ind w:firstLine="0"/>
         <w:jc w:val="center"/>
-        <w:rPr>
-          <w:lang w:val="ru-RU"/>
-        </w:rPr>
       </w:pPr>
       <w:r>
         <w:rPr>
@@ -4712,21 +4934,9 @@
         <w:t>Листинг</w:t>
       </w:r>
       <w:r>
-        <w:rPr>
-          <w:lang w:val="ru-RU"/>
-        </w:rPr>
-        <w:t xml:space="preserve"> 2.</w:t>
-      </w:r>
-      <w:r>
-        <w:rPr>
-          <w:lang w:val="ru-RU"/>
-        </w:rPr>
-        <w:t>4</w:t>
-      </w:r>
-      <w:r>
-        <w:rPr>
-          <w:lang w:val="ru-RU"/>
-        </w:rPr>
+        <w:t xml:space="preserve"> 2.4</w:t>
+      </w:r>
+      <w:r>
         <w:t xml:space="preserve"> – </w:t>
       </w:r>
       <w:r>
@@ -4736,9 +4946,6 @@
         <w:t>Код</w:t>
       </w:r>
       <w:r>
-        <w:rPr>
-          <w:lang w:val="ru-RU"/>
-        </w:rPr>
         <w:t xml:space="preserve"> </w:t>
       </w:r>
       <w:r>
@@ -4748,14 +4955,13 @@
         <w:t>метода</w:t>
       </w:r>
       <w:r>
-        <w:rPr>
-          <w:lang w:val="ru-RU"/>
-        </w:rPr>
         <w:t xml:space="preserve"> </w:t>
       </w:r>
+      <w:proofErr w:type="spellStart"/>
       <w:r>
         <w:t>findPrimeFactors</w:t>
       </w:r>
+      <w:proofErr w:type="spellEnd"/>
     </w:p>
     <w:p>
       <w:pPr>
@@ -4783,8 +4989,6 @@
         </w:rPr>
         <w:t>.</w:t>
       </w:r>
-      <w:bookmarkStart w:id="0" w:name="_GoBack"/>
-      <w:bookmarkEnd w:id="0"/>
     </w:p>
     <w:p>
       <w:pPr>
@@ -4797,7 +5001,8 @@
       </w:pPr>
       <w:r>
         <w:rPr>
-          <w:lang w:val="ru-RU"/>
+          <w:noProof/>
+          <w:lang w:val="ru-RU" w:eastAsia="ru-RU"/>
         </w:rPr>
         <w:drawing>
           <wp:inline distT="0" distB="0" distL="0" distR="0" wp14:anchorId="6BF7CC83" wp14:editId="1C6DAB5D">
@@ -4842,6 +5047,9 @@
         <w:spacing w:before="240" w:after="240"/>
         <w:ind w:firstLine="0"/>
         <w:jc w:val="center"/>
+        <w:rPr>
+          <w:lang w:val="ru-RU"/>
+        </w:rPr>
       </w:pPr>
       <w:r>
         <w:rPr>
@@ -4861,33 +5069,31 @@
         </w:rPr>
         <w:t xml:space="preserve"> </w:t>
       </w:r>
+      <w:proofErr w:type="spellStart"/>
       <w:r>
         <w:t>findP</w:t>
       </w:r>
       <w:r>
         <w:t>rimeFactors</w:t>
       </w:r>
+      <w:proofErr w:type="spellEnd"/>
+      <w:r>
+        <w:rPr>
+          <w:lang w:val="ru-RU"/>
+        </w:rPr>
+        <w:t xml:space="preserve"> и</w:t>
+      </w:r>
       <w:r>
         <w:rPr>
           <w:lang w:val="ru-RU"/>
         </w:rPr>
         <w:t xml:space="preserve"> </w:t>
       </w:r>
-      <w:r>
-        <w:rPr>
-          <w:lang w:val="ru-RU"/>
-        </w:rPr>
-        <w:t>и</w:t>
-      </w:r>
-      <w:r>
-        <w:rPr>
-          <w:lang w:val="ru-RU"/>
-        </w:rPr>
-        <w:t xml:space="preserve"> </w:t>
-      </w:r>
+      <w:proofErr w:type="spellStart"/>
       <w:r>
         <w:t>formatPrimeFactors</w:t>
       </w:r>
+      <w:proofErr w:type="spellEnd"/>
     </w:p>
     <w:p>
       <w:pPr>
@@ -4906,12 +5112,14 @@
         </w:rPr>
         <w:t xml:space="preserve"> </w:t>
       </w:r>
+      <w:proofErr w:type="spellStart"/>
       <w:r>
         <w:rPr>
           <w:lang w:val="ru-RU"/>
         </w:rPr>
         <w:t>sieveOfEratosthenes</w:t>
       </w:r>
+      <w:proofErr w:type="spellEnd"/>
       <w:r>
         <w:rPr>
           <w:lang w:val="ru-RU"/>
@@ -4993,8 +5201,13 @@
         <w:t>Код</w:t>
       </w:r>
       <w:r>
-        <w:t xml:space="preserve"> представлен</w:t>
-      </w:r>
+        <w:t xml:space="preserve"> </w:t>
+      </w:r>
+      <w:proofErr w:type="spellStart"/>
+      <w:r>
+        <w:t>представлен</w:t>
+      </w:r>
+      <w:proofErr w:type="spellEnd"/>
       <w:r>
         <w:t xml:space="preserve"> </w:t>
       </w:r>
@@ -5537,6 +5750,20 @@
           <w:lang w:val="ru-RU"/>
         </w:rPr>
         <w:t xml:space="preserve">, </w:t>
+      </w:r>
+      <w:r>
+        <w:rPr>
+          <w:lang w:val="ru-RU"/>
+        </w:rPr>
+        <w:t xml:space="preserve"> </w:t>
+      </w:r>
+      <w:bookmarkStart w:id="0" w:name="_GoBack"/>
+      <w:bookmarkEnd w:id="0"/>
+      <w:r>
+        <w:rPr>
+          <w:lang w:val="ru-RU"/>
+        </w:rPr>
+        <w:t xml:space="preserve"> </w:t>
       </w:r>
       <w:r>
         <w:rPr>
@@ -6420,7 +6647,7 @@
           <w:rPr>
             <w:noProof/>
           </w:rPr>
-          <w:t>7</w:t>
+          <w:t>8</w:t>
         </w:r>
         <w:r>
           <w:rPr>
@@ -8669,7 +8896,7 @@
 </file>
 
 <file path=customXml/itemProps1.xml><?xml version="1.0" encoding="utf-8"?>
-<ds:datastoreItem xmlns:ds="http://schemas.openxmlformats.org/officeDocument/2006/customXml" ds:itemID="{DD994CA9-933F-4B36-9C1D-71AB577F8A0B}">
+<ds:datastoreItem xmlns:ds="http://schemas.openxmlformats.org/officeDocument/2006/customXml" ds:itemID="{ACBA25E7-D6DA-48C4-994C-84B2D1DF67BA}">
   <ds:schemaRefs>
     <ds:schemaRef ds:uri="http://schemas.openxmlformats.org/officeDocument/2006/bibliography"/>
   </ds:schemaRefs>
